--- a/Oblig 2/Oblig 2 - S325881.docx
+++ b/Oblig 2/Oblig 2 - S325881.docx
@@ -64,7 +64,31 @@
       </w:r>
       <w:proofErr w:type="spellEnd"/>
       <w:r>
-        <w:t xml:space="preserve">. Fiendene kommer i tilfeldige posisjoner og bevegelser, og det er laget en funksjon for </w:t>
+        <w:t xml:space="preserve"> </w:t>
+      </w:r>
+      <w:proofErr w:type="spellStart"/>
+      <w:r>
+        <w:t>spawn</w:t>
+      </w:r>
+      <w:proofErr w:type="spellEnd"/>
+      <w:r>
+        <w:t>. Fiendene kommer i tilfeldige posisjoner og bevegelser</w:t>
+      </w:r>
+      <w:r>
+        <w:t xml:space="preserve">, ved hjelp av en </w:t>
+      </w:r>
+      <w:proofErr w:type="spellStart"/>
+      <w:proofErr w:type="gramStart"/>
+      <w:r>
+        <w:t>math.random</w:t>
+      </w:r>
+      <w:proofErr w:type="spellEnd"/>
+      <w:proofErr w:type="gramEnd"/>
+      <w:r>
+        <w:t xml:space="preserve"> for både posisjon og vinkel den beveger seg i</w:t>
+      </w:r>
+      <w:r>
+        <w:t xml:space="preserve">, og det er laget en funksjon for </w:t>
       </w:r>
       <w:r>
         <w:t>at det skal droppe tilfeldige power-</w:t>
@@ -75,15 +99,57 @@
       </w:r>
       <w:proofErr w:type="spellEnd"/>
       <w:r>
-        <w:t xml:space="preserve"> når en fiende blir eliminert. Et problem jeg har slitet med er vinklene og at fiende spretter tilbake etter at de har blitt truffet. Framover så blir det store utfordringer, med at koden må konverteres til </w:t>
+        <w:t xml:space="preserve">, ved hjelp av en if-test og en </w:t>
       </w:r>
       <w:proofErr w:type="spellStart"/>
       <w:r>
+        <w:t>math.random</w:t>
+      </w:r>
+      <w:proofErr w:type="spellEnd"/>
+      <w:r>
+        <w:t>,</w:t>
+      </w:r>
+      <w:r>
+        <w:t xml:space="preserve"> </w:t>
+      </w:r>
+      <w:r>
+        <w:t>hver gang</w:t>
+      </w:r>
+      <w:r>
+        <w:t xml:space="preserve"> en fiende blir eliminert. Et problem jeg har slitet med er vinklene og at fiende spretter tilbake etter at de har blitt truffet</w:t>
+      </w:r>
+      <w:proofErr w:type="gramStart"/>
+      <w:r>
+        <w:t xml:space="preserve">. </w:t>
+      </w:r>
+      <w:proofErr w:type="gramEnd"/>
+      <w:r>
+        <w:t>Har litt problemer med gradene og hvilken grad som er hva</w:t>
+      </w:r>
+      <w:r>
+        <w:t xml:space="preserve">. Framover så blir det store utfordringer, med at koden må konverteres til </w:t>
+      </w:r>
+      <w:proofErr w:type="spellStart"/>
+      <w:r>
         <w:t>javaFX</w:t>
       </w:r>
       <w:proofErr w:type="spellEnd"/>
       <w:r>
+        <w:t xml:space="preserve"> fra Swing</w:t>
+      </w:r>
+      <w:r>
         <w:t>, samtidig som at vi må finne en løsning for fil-handling.</w:t>
+      </w:r>
+      <w:r>
+        <w:t xml:space="preserve"> Det siste blir vell å gjøre det om til en </w:t>
+      </w:r>
+      <w:proofErr w:type="spellStart"/>
+      <w:r>
+        <w:t>android</w:t>
+      </w:r>
+      <w:proofErr w:type="spellEnd"/>
+      <w:r>
+        <w:t xml:space="preserve"> applikasjon</w:t>
       </w:r>
     </w:p>
     <w:p>
@@ -96,10 +162,13 @@
         <w:spacing w:line="360" w:lineRule="auto"/>
       </w:pPr>
       <w:r>
-        <w:t xml:space="preserve">Til nå har vi jobbet ca. 3 ganger i uken, men framover må vi møtes oftere for å løse de mer avanserte problemene. </w:t>
+        <w:t>Til nå har vi jobbet ca. 3 ganger i uken, men framover må vi møtes of</w:t>
       </w:r>
       <w:bookmarkStart w:id="0" w:name="_GoBack"/>
       <w:bookmarkEnd w:id="0"/>
+      <w:r>
+        <w:t xml:space="preserve">tere for å løse de mer avanserte problemene. </w:t>
+      </w:r>
     </w:p>
     <w:sectPr>
       <w:pgSz w:w="11900" w:h="16840"/>
